--- a/ordenanzas/1685.docx
+++ b/ordenanzas/1685.docx
@@ -5,7 +5,8 @@
     <w:p>
       <w:pPr>
         <w:pStyle w:val="Textoindependiente"/>
-        <w:spacing w:after="200"/>
+        <w:keepNext/>
+        <w:spacing w:after="240"/>
         <w:jc w:val="right"/>
         <w:rPr>
           <w:rFonts w:ascii="Times New Roman" w:hAnsi="Times New Roman"/>
@@ -23,16 +24,19 @@
     <w:p>
       <w:pPr>
         <w:pStyle w:val="Textoindependiente"/>
-        <w:spacing w:after="200"/>
+        <w:keepNext/>
+        <w:spacing w:before="240" w:after="360"/>
         <w:jc w:val="left"/>
         <w:rPr>
           <w:rFonts w:ascii="Times New Roman" w:hAnsi="Times New Roman"/>
-          <w:bCs/>
-        </w:rPr>
-      </w:pPr>
-      <w:r>
-        <w:rPr>
-          <w:rFonts w:ascii="Times New Roman" w:hAnsi="Times New Roman"/>
+          <w:b/>
+          <w:bCs/>
+        </w:rPr>
+      </w:pPr>
+      <w:r>
+        <w:rPr>
+          <w:rFonts w:ascii="Times New Roman" w:hAnsi="Times New Roman"/>
+          <w:b/>
           <w:bCs/>
         </w:rPr>
         <w:t>ORDENANZA Nº 1685</w:t>
@@ -41,18 +45,41 @@
     <w:p>
       <w:pPr>
         <w:pStyle w:val="Textoindependiente"/>
-        <w:spacing w:after="200"/>
-        <w:rPr>
-          <w:rFonts w:ascii="Times New Roman" w:hAnsi="Times New Roman"/>
-        </w:rPr>
-      </w:pPr>
-      <w:r>
-        <w:rPr>
-          <w:rFonts w:ascii="Times New Roman" w:hAnsi="Times New Roman"/>
+        <w:keepNext/>
+        <w:spacing w:before="240" w:after="120"/>
+        <w:jc w:val="left"/>
+        <w:rPr>
+          <w:rFonts w:ascii="Times New Roman" w:hAnsi="Times New Roman"/>
+          <w:b/>
+          <w:bCs/>
+        </w:rPr>
+      </w:pPr>
+      <w:r>
+        <w:rPr>
+          <w:rFonts w:ascii="Times New Roman" w:hAnsi="Times New Roman"/>
+          <w:b/>
           <w:bCs/>
         </w:rPr>
         <w:t xml:space="preserve">VISTO: </w:t>
       </w:r>
+    </w:p>
+    <w:p>
+      <w:pPr>
+        <w:pStyle w:val="Textoindependiente"/>
+        <w:keepNext/>
+        <w:spacing w:after="120"/>
+        <w:jc w:val="left"/>
+        <w:rPr>
+          <w:rFonts w:ascii="Times New Roman" w:hAnsi="Times New Roman"/>
+        </w:rPr>
+      </w:pPr>
+      <w:r>
+        <w:rPr>
+          <w:rFonts w:ascii="Times New Roman" w:hAnsi="Times New Roman"/>
+          <w:bCs/>
+        </w:rPr>
+        <w:t xml:space="preserve"> </w:t>
+      </w:r>
       <w:r>
         <w:rPr>
           <w:rFonts w:ascii="Times New Roman" w:hAnsi="Times New Roman"/>
@@ -63,18 +90,41 @@
     <w:p>
       <w:pPr>
         <w:pStyle w:val="Textoindependiente"/>
-        <w:spacing w:after="200"/>
-        <w:rPr>
-          <w:rFonts w:ascii="Times New Roman" w:hAnsi="Times New Roman"/>
-        </w:rPr>
-      </w:pPr>
-      <w:r>
-        <w:rPr>
-          <w:rFonts w:ascii="Times New Roman" w:hAnsi="Times New Roman"/>
+        <w:keepNext/>
+        <w:spacing w:before="240" w:after="120"/>
+        <w:jc w:val="left"/>
+        <w:rPr>
+          <w:rFonts w:ascii="Times New Roman" w:hAnsi="Times New Roman"/>
+          <w:b/>
+          <w:bCs/>
+        </w:rPr>
+      </w:pPr>
+      <w:r>
+        <w:rPr>
+          <w:rFonts w:ascii="Times New Roman" w:hAnsi="Times New Roman"/>
+          <w:b/>
           <w:bCs/>
         </w:rPr>
         <w:t xml:space="preserve">CONSIDERANDO: </w:t>
       </w:r>
+    </w:p>
+    <w:p>
+      <w:pPr>
+        <w:pStyle w:val="Textoindependiente"/>
+        <w:keepNext/>
+        <w:spacing w:after="120"/>
+        <w:jc w:val="left"/>
+        <w:rPr>
+          <w:rFonts w:ascii="Times New Roman" w:hAnsi="Times New Roman"/>
+        </w:rPr>
+      </w:pPr>
+      <w:r>
+        <w:rPr>
+          <w:rFonts w:ascii="Times New Roman" w:hAnsi="Times New Roman"/>
+          <w:bCs/>
+        </w:rPr>
+        <w:t xml:space="preserve"> </w:t>
+      </w:r>
       <w:r>
         <w:rPr>
           <w:rFonts w:ascii="Times New Roman" w:hAnsi="Times New Roman"/>
@@ -85,7 +135,9 @@
     <w:p>
       <w:pPr>
         <w:pStyle w:val="Textoindependiente"/>
-        <w:spacing w:after="200"/>
+        <w:keepNext/>
+        <w:spacing w:after="120"/>
+        <w:jc w:val="left"/>
         <w:rPr>
           <w:rFonts w:ascii="Times New Roman" w:hAnsi="Times New Roman"/>
         </w:rPr>
@@ -100,7 +152,9 @@
     <w:p>
       <w:pPr>
         <w:pStyle w:val="Textoindependiente"/>
-        <w:spacing w:after="200"/>
+        <w:keepNext/>
+        <w:spacing w:after="120"/>
+        <w:jc w:val="left"/>
         <w:rPr>
           <w:rFonts w:ascii="Times New Roman" w:hAnsi="Times New Roman"/>
         </w:rPr>
@@ -115,7 +169,9 @@
     <w:p>
       <w:pPr>
         <w:pStyle w:val="Textoindependiente"/>
-        <w:spacing w:after="200"/>
+        <w:keepNext/>
+        <w:spacing w:after="120"/>
+        <w:jc w:val="left"/>
         <w:rPr>
           <w:rFonts w:ascii="Times New Roman" w:hAnsi="Times New Roman"/>
         </w:rPr>
@@ -130,146 +186,208 @@
         <w:rPr>
           <w:rFonts w:ascii="Times New Roman" w:hAnsi="Times New Roman"/>
         </w:rPr>
+        <w:t xml:space="preserve">  (</w:t>
+      </w:r>
+      <w:r>
+        <w:rPr>
+          <w:rFonts w:ascii="Times New Roman" w:hAnsi="Times New Roman"/>
+        </w:rPr>
+        <w:t>tres</w:t>
+      </w:r>
+      <w:r>
+        <w:rPr>
+          <w:rFonts w:ascii="Times New Roman" w:hAnsi="Times New Roman"/>
+        </w:rPr>
+        <w:t xml:space="preserve">)  </w:t>
+      </w:r>
+      <w:r>
+        <w:rPr>
+          <w:rFonts w:ascii="Times New Roman" w:hAnsi="Times New Roman"/>
+        </w:rPr>
+        <w:t>camiones con caja volcadora trasera, ya que los camiones existentes en el Parque Automotor Municipal son insuficientes para efectuar la distribución necesaria del material granular, haciendo que el trabajo que se realice sea totalmente deficitario e incompleto, desaprovechando la capacidad de las nuevas máquinas, resultando además de suma utilidad la minicargadora con martillo hidráulico, para las reparaciones del pavimento en espacios reducidos;</w:t>
+      </w:r>
+    </w:p>
+    <w:p>
+      <w:pPr>
+        <w:pStyle w:val="Textoindependiente"/>
+        <w:keepNext/>
+        <w:spacing w:after="120"/>
+        <w:jc w:val="left"/>
+        <w:rPr>
+          <w:rFonts w:ascii="Times New Roman" w:hAnsi="Times New Roman"/>
+        </w:rPr>
+      </w:pPr>
+      <w:r>
+        <w:rPr>
+          <w:rFonts w:ascii="Times New Roman" w:hAnsi="Times New Roman"/>
+        </w:rPr>
+        <w:t>Que con lo expuesto se encuentra acreditado los extremos exigidos por la Ordenanza N</w:t>
+      </w:r>
+      <w:r>
+        <w:rPr>
+          <w:rFonts w:ascii="Times New Roman" w:hAnsi="Times New Roman"/>
+        </w:rPr>
+        <w:t xml:space="preserve">º </w:t>
+      </w:r>
+      <w:r>
+        <w:rPr>
+          <w:rFonts w:ascii="Times New Roman" w:hAnsi="Times New Roman"/>
+        </w:rPr>
+        <w:t>1299, Artículo 7</w:t>
+      </w:r>
+      <w:r>
+        <w:rPr>
+          <w:rFonts w:ascii="Times New Roman" w:hAnsi="Times New Roman"/>
+        </w:rPr>
+        <w:t xml:space="preserve">º , </w:t>
+      </w:r>
+      <w:r>
+        <w:rPr>
+          <w:rFonts w:ascii="Times New Roman" w:hAnsi="Times New Roman"/>
+        </w:rPr>
+        <w:t xml:space="preserve"> en su inciso 14, para autorizar al Departamento Ejecutivo Municipal a la compra directa de los camiones y máquina en cuestión, y de la evaluación realizada por este Cuerpo Legisferante el caso encuadra dentro de las razones de bien público y necesaria para hacer efectivo una parte importante de los fines de la Institución Municipal;</w:t>
+      </w:r>
+    </w:p>
+    <w:p>
+      <w:pPr>
+        <w:pStyle w:val="Textoindependiente"/>
+        <w:keepNext/>
+        <w:spacing w:after="120"/>
+        <w:jc w:val="left"/>
+        <w:rPr>
+          <w:rFonts w:ascii="Times New Roman" w:hAnsi="Times New Roman"/>
+        </w:rPr>
+      </w:pPr>
+      <w:r>
+        <w:rPr>
+          <w:rFonts w:ascii="Times New Roman" w:hAnsi="Times New Roman"/>
+        </w:rPr>
+        <w:t>Que el Presupuesto Municipal, dentro del rubro: Bienes de Capital, otorgó el crédito presupuestario suficiente para la adquisición de los referidos camiones y maquinaria, con afectación de recursos propios;</w:t>
+      </w:r>
+    </w:p>
+    <w:p>
+      <w:pPr>
+        <w:pStyle w:val="Textoindependiente"/>
+        <w:keepNext/>
+        <w:spacing w:after="120"/>
+        <w:jc w:val="left"/>
+        <w:rPr>
+          <w:rFonts w:ascii="Times New Roman" w:hAnsi="Times New Roman"/>
+        </w:rPr>
+      </w:pPr>
+      <w:r>
+        <w:rPr>
+          <w:rFonts w:ascii="Times New Roman" w:hAnsi="Times New Roman"/>
+        </w:rPr>
+        <w:t>Por ello, en virtud de las disposiciones emanadas de la Ley N</w:t>
+      </w:r>
+      <w:r>
+        <w:rPr>
+          <w:rFonts w:ascii="Times New Roman" w:hAnsi="Times New Roman"/>
+        </w:rPr>
+        <w:t xml:space="preserve">º </w:t>
+      </w:r>
+      <w:r>
+        <w:rPr>
+          <w:rFonts w:ascii="Times New Roman" w:hAnsi="Times New Roman"/>
+        </w:rPr>
+        <w:t>5.529 y lo pre</w:t>
+      </w:r>
+      <w:r>
+        <w:rPr>
+          <w:rFonts w:ascii="Times New Roman" w:hAnsi="Times New Roman"/>
+        </w:rPr>
+        <w:t>VISTO</w:t>
+      </w:r>
+      <w:r>
+        <w:rPr>
+          <w:rFonts w:ascii="Times New Roman" w:hAnsi="Times New Roman"/>
+        </w:rPr>
+        <w:t>en la Ordenanza N</w:t>
+      </w:r>
+      <w:r>
+        <w:rPr>
+          <w:rFonts w:ascii="Times New Roman" w:hAnsi="Times New Roman"/>
+        </w:rPr>
+        <w:t xml:space="preserve">º </w:t>
+      </w:r>
+      <w:r>
+        <w:rPr>
+          <w:rFonts w:ascii="Times New Roman" w:hAnsi="Times New Roman"/>
+        </w:rPr>
+        <w:t>1299, Artículo 7</w:t>
+      </w:r>
+      <w:r>
+        <w:rPr>
+          <w:rFonts w:ascii="Times New Roman" w:hAnsi="Times New Roman"/>
+        </w:rPr>
+        <w:t xml:space="preserve">º , </w:t>
+      </w:r>
+      <w:r>
+        <w:rPr>
+          <w:rFonts w:ascii="Times New Roman" w:hAnsi="Times New Roman"/>
+        </w:rPr>
+        <w:t xml:space="preserve"> Punto 14;</w:t>
+      </w:r>
+    </w:p>
+    <w:p>
+      <w:pPr>
+        <w:pStyle w:val="Textoindependiente"/>
+        <w:keepNext/>
+        <w:spacing w:before="360" w:after="360"/>
+        <w:ind w:left="1984" w:right="1984"/>
+        <w:jc w:val="center"/>
+        <w:rPr>
+          <w:rFonts w:ascii="Times New Roman" w:hAnsi="Times New Roman"/>
+          <w:b/>
+          <w:bCs/>
+        </w:rPr>
+      </w:pPr>
+      <w:r>
+        <w:rPr>
+          <w:rFonts w:ascii="Times New Roman" w:hAnsi="Times New Roman"/>
+          <w:b/>
+          <w:bCs/>
+        </w:rPr>
+        <w:t>EL CONCEJO DELIBERANTE SANCIONA CON FUERZA DE ORDENANZA</w:t>
+      </w:r>
+    </w:p>
+    <w:p>
+      <w:pPr>
+        <w:pStyle w:val="Textoindependiente"/>
+        <w:keepNext/>
+        <w:spacing w:after="120"/>
+        <w:jc w:val="left"/>
+        <w:rPr>
+          <w:rFonts w:ascii="Times New Roman" w:hAnsi="Times New Roman"/>
+        </w:rPr>
+      </w:pPr>
+      <w:r>
+        <w:rPr>
+          <w:rFonts w:ascii="Times New Roman" w:hAnsi="Times New Roman"/>
+          <w:bCs/>
+          <w:u w:val="single"/>
+        </w:rPr>
+        <w:t>ARTICULO PRIMERO</w:t>
+      </w:r>
+      <w:r>
+        <w:rPr>
+          <w:rFonts w:ascii="Times New Roman" w:hAnsi="Times New Roman"/>
+          <w:bCs/>
+          <w:u w:val="single"/>
+        </w:rPr>
+        <w:t>:</w:t>
+      </w:r>
+      <w:r>
+        <w:rPr>
+          <w:rFonts w:ascii="Times New Roman" w:hAnsi="Times New Roman"/>
+          <w:bCs/>
+        </w:rPr>
         <w:t xml:space="preserve"> </w:t>
       </w:r>
       <w:r>
         <w:rPr>
           <w:rFonts w:ascii="Times New Roman" w:hAnsi="Times New Roman"/>
-        </w:rPr>
-        <w:t xml:space="preserve">                    (</w:t>
-      </w:r>
-      <w:r>
-        <w:rPr>
-          <w:rFonts w:ascii="Times New Roman" w:hAnsi="Times New Roman"/>
-        </w:rPr>
-        <w:t>tres</w:t>
-      </w:r>
-      <w:r>
-        <w:rPr>
-          <w:rFonts w:ascii="Times New Roman" w:hAnsi="Times New Roman"/>
-        </w:rPr>
-        <w:t xml:space="preserve">) </w:t>
-      </w:r>
-      <w:r>
-        <w:rPr>
-          <w:rFonts w:ascii="Times New Roman" w:hAnsi="Times New Roman"/>
-        </w:rPr>
-        <w:t xml:space="preserve"> </w:t>
-      </w:r>
-      <w:r>
-        <w:rPr>
-          <w:rFonts w:ascii="Times New Roman" w:hAnsi="Times New Roman"/>
-        </w:rPr>
-        <w:t>camiones con caja volcadora trasera, ya que los camiones existentes en el Parque Automotor Municipal son insuficientes para efectuar la distribución necesaria del material granular, haciendo que el trabajo que se realice sea totalmente deficitario e incompleto, desaprovechando la capacidad de las nuevas máquinas, resultando además de suma utilidad la minicargadora con martillo hidráulico, para las reparaciones del pavimento en espacios reducidos;</w:t>
-      </w:r>
-    </w:p>
-    <w:p>
-      <w:pPr>
-        <w:pStyle w:val="Textoindependiente"/>
-        <w:spacing w:after="200"/>
-        <w:rPr>
-          <w:rFonts w:ascii="Times New Roman" w:hAnsi="Times New Roman"/>
-        </w:rPr>
-      </w:pPr>
-      <w:r>
-        <w:rPr>
-          <w:rFonts w:ascii="Times New Roman" w:hAnsi="Times New Roman"/>
-        </w:rPr>
-        <w:t>Que con lo expuesto se encuentra acreditado los extremos exigidos por la Ordenanza Nº 1299, Artículo 7º, en su inciso 14, para autorizar al Departamento Ejecutivo Municipal a la compra directa de los camiones y máquina en cuestión, y de la evaluación realizada por este Cuerpo Legisferante el caso encuadra dentro de las razones de bien público y necesaria para hacer efectivo una parte importante de los fines de la Institución Municipal;</w:t>
-      </w:r>
-    </w:p>
-    <w:p>
-      <w:pPr>
-        <w:pStyle w:val="Textoindependiente"/>
-        <w:spacing w:after="200"/>
-        <w:rPr>
-          <w:rFonts w:ascii="Times New Roman" w:hAnsi="Times New Roman"/>
-        </w:rPr>
-      </w:pPr>
-      <w:r>
-        <w:rPr>
-          <w:rFonts w:ascii="Times New Roman" w:hAnsi="Times New Roman"/>
-        </w:rPr>
-        <w:t>Que el Presupuesto Municipal, dentro del rubro: Bienes de Capital, otorgó el crédito presupuestario suficiente para la adquisición de los referidos camiones y maquinaria, con afectación de recursos propios;</w:t>
-      </w:r>
-    </w:p>
-    <w:p>
-      <w:pPr>
-        <w:pStyle w:val="Textoindependiente"/>
-        <w:spacing w:after="200"/>
-        <w:rPr>
-          <w:rFonts w:ascii="Times New Roman" w:hAnsi="Times New Roman"/>
-        </w:rPr>
-      </w:pPr>
-      <w:r>
-        <w:rPr>
-          <w:rFonts w:ascii="Times New Roman" w:hAnsi="Times New Roman"/>
-        </w:rPr>
-        <w:t>Por ello, en virtud de las disposiciones emanadas de la Ley Nº 5.529 y lo pre</w:t>
-      </w:r>
-      <w:r>
-        <w:rPr>
-          <w:rFonts w:ascii="Times New Roman" w:hAnsi="Times New Roman"/>
-        </w:rPr>
-        <w:t>VISTO</w:t>
-      </w:r>
-      <w:r>
-        <w:rPr>
-          <w:rFonts w:ascii="Times New Roman" w:hAnsi="Times New Roman"/>
-        </w:rPr>
-        <w:t>en la Ordenanza Nº 1299, Artículo 7º, Punto 14;</w:t>
-      </w:r>
-    </w:p>
-    <w:p>
-      <w:pPr>
-        <w:pStyle w:val="Textoindependiente"/>
-        <w:spacing w:after="200"/>
-        <w:jc w:val="center"/>
-        <w:rPr>
-          <w:rFonts w:ascii="Times New Roman" w:hAnsi="Times New Roman"/>
-          <w:bCs/>
-        </w:rPr>
-      </w:pPr>
-      <w:r>
-        <w:rPr>
-          <w:rFonts w:ascii="Times New Roman" w:hAnsi="Times New Roman"/>
-          <w:bCs/>
-        </w:rPr>
-        <w:t xml:space="preserve">POR </w:t>
-      </w:r>
-      <w:r>
-        <w:rPr>
-          <w:rFonts w:ascii="Times New Roman" w:hAnsi="Times New Roman"/>
-          <w:bCs/>
-        </w:rPr>
-        <w:t>EL CONCEJO DELIBERANTE SANCIONA CON FUERZA DE ORDENANZA</w:t>
-      </w:r>
-    </w:p>
-    <w:p>
-      <w:pPr>
-        <w:pStyle w:val="Textoindependiente"/>
-        <w:spacing w:after="200"/>
-        <w:rPr>
-          <w:rFonts w:ascii="Times New Roman" w:hAnsi="Times New Roman"/>
-        </w:rPr>
-      </w:pPr>
-      <w:r>
-        <w:rPr>
-          <w:rFonts w:ascii="Times New Roman" w:hAnsi="Times New Roman"/>
-          <w:bCs/>
-        </w:rPr>
-        <w:t>ARTICULO PRIMERO</w:t>
-      </w:r>
-      <w:r>
-        <w:rPr>
-          <w:rFonts w:ascii="Times New Roman" w:hAnsi="Times New Roman"/>
-          <w:bCs/>
-        </w:rPr>
-        <w:t xml:space="preserve">: </w:t>
-      </w:r>
-      <w:r>
-        <w:rPr>
-          <w:rFonts w:ascii="Times New Roman" w:hAnsi="Times New Roman"/>
           <w:bCs/>
         </w:rPr>
         <w:t xml:space="preserve">AUTORIZASE </w:t>
@@ -291,39 +409,72 @@
         <w:rPr>
           <w:rFonts w:ascii="Times New Roman" w:hAnsi="Times New Roman"/>
         </w:rPr>
-        <w:t>., la minicargadora y, a la empresa León Alperovich Group S.A., los tres camiones, en virtud del procedimiento establecido en el Régimen de Compras Vigente –Ordenanza Nº 1299, Artículo 7º, apartado Nº 14-, que respondan a las siguientes características:</w:t>
-      </w:r>
-    </w:p>
-    <w:p>
-      <w:pPr>
-        <w:pStyle w:val="Textoindependiente"/>
+        <w:t>., la minicargadora y, a la empresa León Alperovich Group S.A., los tres camiones, en virtud del procedimiento establecido en el Régimen de Compras Vigente –Ordenanza N</w:t>
+      </w:r>
+      <w:r>
+        <w:rPr>
+          <w:rFonts w:ascii="Times New Roman" w:hAnsi="Times New Roman"/>
+        </w:rPr>
+        <w:t xml:space="preserve">º </w:t>
+      </w:r>
+      <w:r>
+        <w:rPr>
+          <w:rFonts w:ascii="Times New Roman" w:hAnsi="Times New Roman"/>
+        </w:rPr>
+        <w:t>1299, Artículo 7</w:t>
+      </w:r>
+      <w:r>
+        <w:rPr>
+          <w:rFonts w:ascii="Times New Roman" w:hAnsi="Times New Roman"/>
+        </w:rPr>
+        <w:t xml:space="preserve">º , </w:t>
+      </w:r>
+      <w:r>
+        <w:rPr>
+          <w:rFonts w:ascii="Times New Roman" w:hAnsi="Times New Roman"/>
+        </w:rPr>
+        <w:t xml:space="preserve"> apartado N</w:t>
+      </w:r>
+      <w:r>
+        <w:rPr>
+          <w:rFonts w:ascii="Times New Roman" w:hAnsi="Times New Roman"/>
+        </w:rPr>
+        <w:t xml:space="preserve">º </w:t>
+      </w:r>
+      <w:r>
+        <w:rPr>
+          <w:rFonts w:ascii="Times New Roman" w:hAnsi="Times New Roman"/>
+        </w:rPr>
+        <w:t>14-, que respondan a las siguientes características:</w:t>
+      </w:r>
+    </w:p>
+    <w:p>
+      <w:pPr>
+        <w:pStyle w:val="Textoindependiente"/>
+        <w:keepNext/>
         <w:numPr>
           <w:ilvl w:val="0"/>
           <w:numId w:val="3"/>
         </w:numPr>
-        <w:spacing w:after="200"/>
+        <w:spacing w:after="120"/>
         <w:ind w:left="0" w:firstLine="0"/>
-        <w:rPr>
-          <w:rFonts w:ascii="Times New Roman" w:hAnsi="Times New Roman"/>
-        </w:rPr>
-      </w:pPr>
-      <w:r>
-        <w:rPr>
-          <w:rFonts w:ascii="Times New Roman" w:hAnsi="Times New Roman"/>
-        </w:rPr>
+        <w:jc w:val="left"/>
+        <w:rPr>
+          <w:rFonts w:ascii="Times New Roman" w:hAnsi="Times New Roman"/>
+        </w:rPr>
+      </w:pPr>
+      <w:r>
+        <w:rPr>
+          <w:rFonts w:ascii="Times New Roman" w:hAnsi="Times New Roman"/>
+        </w:rPr>
+        <w:lastRenderedPageBreak/>
         <w:t>1</w:t>
       </w:r>
       <w:r>
         <w:rPr>
           <w:rFonts w:ascii="Times New Roman" w:hAnsi="Times New Roman"/>
         </w:rPr>
-        <w:t xml:space="preserve"> </w:t>
-      </w:r>
-      <w:r>
-        <w:rPr>
-          <w:rFonts w:ascii="Times New Roman" w:hAnsi="Times New Roman"/>
-        </w:rPr>
-        <w:t xml:space="preserve">                    (</w:t>
+        <w:t xml:space="preserve">  (</w:t>
       </w:r>
       <w:r>
         <w:rPr>
@@ -335,13 +486,7 @@
         <w:rPr>
           <w:rFonts w:ascii="Times New Roman" w:hAnsi="Times New Roman"/>
         </w:rPr>
-        <w:t xml:space="preserve">) </w:t>
-      </w:r>
-      <w:r>
-        <w:rPr>
-          <w:rFonts w:ascii="Times New Roman" w:hAnsi="Times New Roman"/>
-        </w:rPr>
-        <w:t xml:space="preserve"> </w:t>
+        <w:t xml:space="preserve">)  </w:t>
       </w:r>
       <w:r>
         <w:rPr>
@@ -353,13 +498,7 @@
         <w:rPr>
           <w:rFonts w:ascii="Times New Roman" w:hAnsi="Times New Roman"/>
         </w:rPr>
-        <w:t xml:space="preserve"> </w:t>
-      </w:r>
-      <w:r>
-        <w:rPr>
-          <w:rFonts w:ascii="Times New Roman" w:hAnsi="Times New Roman"/>
-        </w:rPr>
-        <w:t xml:space="preserve">                    (</w:t>
+        <w:t xml:space="preserve">  (</w:t>
       </w:r>
       <w:r>
         <w:rPr>
@@ -371,13 +510,7 @@
         <w:rPr>
           <w:rFonts w:ascii="Times New Roman" w:hAnsi="Times New Roman"/>
         </w:rPr>
-        <w:t xml:space="preserve">) </w:t>
-      </w:r>
-      <w:r>
-        <w:rPr>
-          <w:rFonts w:ascii="Times New Roman" w:hAnsi="Times New Roman"/>
-        </w:rPr>
-        <w:t xml:space="preserve"> </w:t>
+        <w:t xml:space="preserve">)  </w:t>
       </w:r>
       <w:r>
         <w:rPr>
@@ -389,171 +522,232 @@
     <w:p>
       <w:pPr>
         <w:pStyle w:val="Textoindependiente"/>
+        <w:keepNext/>
         <w:numPr>
           <w:ilvl w:val="0"/>
           <w:numId w:val="3"/>
         </w:numPr>
-        <w:spacing w:after="200"/>
+        <w:spacing w:after="120"/>
         <w:ind w:left="0" w:firstLine="0"/>
-        <w:rPr>
-          <w:rFonts w:ascii="Times New Roman" w:hAnsi="Times New Roman"/>
-        </w:rPr>
-      </w:pPr>
-      <w:r>
-        <w:rPr>
-          <w:rFonts w:ascii="Times New Roman" w:hAnsi="Times New Roman"/>
-        </w:rPr>
-        <w:lastRenderedPageBreak/>
+        <w:jc w:val="left"/>
+        <w:rPr>
+          <w:rFonts w:ascii="Times New Roman" w:hAnsi="Times New Roman"/>
+        </w:rPr>
+      </w:pPr>
+      <w:r>
+        <w:rPr>
+          <w:rFonts w:ascii="Times New Roman" w:hAnsi="Times New Roman"/>
+        </w:rPr>
         <w:t>3</w:t>
       </w:r>
       <w:r>
         <w:rPr>
           <w:rFonts w:ascii="Times New Roman" w:hAnsi="Times New Roman"/>
         </w:rPr>
+        <w:t xml:space="preserve">  (</w:t>
+      </w:r>
+      <w:r>
+        <w:rPr>
+          <w:rFonts w:ascii="Times New Roman" w:hAnsi="Times New Roman"/>
+        </w:rPr>
+        <w:t>tres</w:t>
+      </w:r>
+      <w:r>
+        <w:rPr>
+          <w:rFonts w:ascii="Times New Roman" w:hAnsi="Times New Roman"/>
+        </w:rPr>
+        <w:t xml:space="preserve">)  </w:t>
+      </w:r>
+      <w:r>
+        <w:rPr>
+          <w:rFonts w:ascii="Times New Roman" w:hAnsi="Times New Roman"/>
+        </w:rPr>
+        <w:t>camiones –Marca Ford – Modelo Cargo 1317E – Tipo chasis con cabina – con caja volcadora trasera de 6/7 m3</w:t>
+      </w:r>
+    </w:p>
+    <w:p>
+      <w:pPr>
+        <w:pStyle w:val="Textoindependiente"/>
+        <w:keepNext/>
+        <w:spacing w:after="120"/>
+        <w:jc w:val="left"/>
+        <w:rPr>
+          <w:rFonts w:ascii="Times New Roman" w:hAnsi="Times New Roman"/>
+        </w:rPr>
+      </w:pPr>
+      <w:r>
+        <w:rPr>
+          <w:rFonts w:ascii="Times New Roman" w:hAnsi="Times New Roman"/>
+          <w:bCs/>
+          <w:u w:val="single"/>
+        </w:rPr>
+        <w:t>ARTICULO SEGUNDO</w:t>
+      </w:r>
+      <w:r>
+        <w:rPr>
+          <w:rFonts w:ascii="Times New Roman" w:hAnsi="Times New Roman"/>
+          <w:bCs/>
+          <w:u w:val="single"/>
+        </w:rPr>
+        <w:t>:</w:t>
+      </w:r>
+      <w:r>
+        <w:rPr>
+          <w:rFonts w:ascii="Times New Roman" w:hAnsi="Times New Roman"/>
+          <w:bCs/>
+        </w:rPr>
         <w:t xml:space="preserve"> </w:t>
       </w:r>
       <w:r>
         <w:rPr>
           <w:rFonts w:ascii="Times New Roman" w:hAnsi="Times New Roman"/>
-        </w:rPr>
-        <w:t xml:space="preserve">                    (</w:t>
-      </w:r>
-      <w:r>
-        <w:rPr>
-          <w:rFonts w:ascii="Times New Roman" w:hAnsi="Times New Roman"/>
-        </w:rPr>
-        <w:t>tres</w:t>
-      </w:r>
-      <w:r>
-        <w:rPr>
-          <w:rFonts w:ascii="Times New Roman" w:hAnsi="Times New Roman"/>
-        </w:rPr>
-        <w:t xml:space="preserve">) </w:t>
-      </w:r>
-      <w:r>
-        <w:rPr>
-          <w:rFonts w:ascii="Times New Roman" w:hAnsi="Times New Roman"/>
+          <w:bCs/>
+        </w:rPr>
+        <w:t xml:space="preserve">ESTABLECESE </w:t>
+      </w:r>
+      <w:r>
+        <w:rPr>
+          <w:rFonts w:ascii="Times New Roman" w:hAnsi="Times New Roman"/>
+        </w:rPr>
+        <w:t>un Presupuesto de hasta $ 1.004.700</w:t>
+      </w:r>
+      <w:r>
+        <w:rPr>
+          <w:rFonts w:ascii="Times New Roman" w:hAnsi="Times New Roman"/>
+        </w:rPr>
+        <w:t xml:space="preserve">  (</w:t>
+      </w:r>
+      <w:r>
+        <w:rPr>
+          <w:rFonts w:ascii="Times New Roman" w:hAnsi="Times New Roman"/>
+        </w:rPr>
+        <w:t>Pesos un millón cuatro mil setecientos</w:t>
+      </w:r>
+      <w:r>
+        <w:rPr>
+          <w:rFonts w:ascii="Times New Roman" w:hAnsi="Times New Roman"/>
+        </w:rPr>
+        <w:t xml:space="preserve">) ,  </w:t>
+      </w:r>
+      <w:r>
+        <w:rPr>
+          <w:rFonts w:ascii="Times New Roman" w:hAnsi="Times New Roman"/>
+        </w:rPr>
+        <w:t>IVA incluido, para la compra de la máquina y los camiones citados en el Artículo precedente, pudiendo acordar el pago mediante la emisión de cheques de pago diferido para la cancelación de la operación conforme convenga a los intereses del Municipio, debiendo afrontar el gasto total con recursos propios y/o con recursos provenientes del Fondo Fiduciario.</w:t>
+      </w:r>
+    </w:p>
+    <w:p>
+      <w:pPr>
+        <w:pStyle w:val="Textoindependiente"/>
+        <w:keepNext/>
+        <w:spacing w:after="120"/>
+        <w:jc w:val="left"/>
+        <w:rPr>
+          <w:rFonts w:ascii="Times New Roman" w:hAnsi="Times New Roman"/>
+          <w:bCs/>
+        </w:rPr>
+      </w:pPr>
+      <w:r>
+        <w:rPr>
+          <w:rFonts w:ascii="Times New Roman" w:hAnsi="Times New Roman"/>
+          <w:bCs/>
+          <w:u w:val="single"/>
+        </w:rPr>
+        <w:t>ARTICULO TERCERO</w:t>
+      </w:r>
+      <w:r>
+        <w:rPr>
+          <w:rFonts w:ascii="Times New Roman" w:hAnsi="Times New Roman"/>
+          <w:bCs/>
+          <w:u w:val="single"/>
+        </w:rPr>
+        <w:t>:</w:t>
+      </w:r>
+      <w:r>
+        <w:rPr>
+          <w:rFonts w:ascii="Times New Roman" w:hAnsi="Times New Roman"/>
+          <w:bCs/>
         </w:rPr>
         <w:t xml:space="preserve"> </w:t>
       </w:r>
       <w:r>
         <w:rPr>
           <w:rFonts w:ascii="Times New Roman" w:hAnsi="Times New Roman"/>
-        </w:rPr>
-        <w:t>camiones –Marca Ford – Modelo Cargo 1317E – Tipo chasis con cabina – con caja volcadora trasera de 6/7 m3</w:t>
-      </w:r>
-    </w:p>
-    <w:p>
-      <w:pPr>
-        <w:pStyle w:val="Textoindependiente"/>
-        <w:spacing w:after="200"/>
-        <w:rPr>
-          <w:rFonts w:ascii="Times New Roman" w:hAnsi="Times New Roman"/>
-        </w:rPr>
-      </w:pPr>
-      <w:r>
-        <w:rPr>
-          <w:rFonts w:ascii="Times New Roman" w:hAnsi="Times New Roman"/>
-          <w:bCs/>
-        </w:rPr>
-        <w:t>ARTICULO SEGUNDO</w:t>
-      </w:r>
-      <w:r>
-        <w:rPr>
-          <w:rFonts w:ascii="Times New Roman" w:hAnsi="Times New Roman"/>
-          <w:bCs/>
-        </w:rPr>
-        <w:t xml:space="preserve">: </w:t>
-      </w:r>
-      <w:r>
-        <w:rPr>
-          <w:rFonts w:ascii="Times New Roman" w:hAnsi="Times New Roman"/>
-          <w:bCs/>
-        </w:rPr>
-        <w:t xml:space="preserve">ESTABLECESE </w:t>
-      </w:r>
-      <w:r>
-        <w:rPr>
-          <w:rFonts w:ascii="Times New Roman" w:hAnsi="Times New Roman"/>
-        </w:rPr>
-        <w:t>un Presupuesto de hasta $ 1.004.700</w:t>
-      </w:r>
-      <w:r>
-        <w:rPr>
-          <w:rFonts w:ascii="Times New Roman" w:hAnsi="Times New Roman"/>
+          <w:bCs/>
+        </w:rPr>
+        <w:t>COMUNIQUESE, REGISTRESE Y ARCHIVESE.</w:t>
+      </w:r>
+      <w:r>
+        <w:rPr>
+          <w:rFonts w:ascii="Times New Roman" w:hAnsi="Times New Roman"/>
+          <w:bCs/>
         </w:rPr>
         <w:t xml:space="preserve"> </w:t>
       </w:r>
-      <w:r>
-        <w:rPr>
-          <w:rFonts w:ascii="Times New Roman" w:hAnsi="Times New Roman"/>
-        </w:rPr>
-        <w:t xml:space="preserve">                    (</w:t>
-      </w:r>
-      <w:r>
-        <w:rPr>
-          <w:rFonts w:ascii="Times New Roman" w:hAnsi="Times New Roman"/>
-        </w:rPr>
-        <w:t>Pesos un millón cuatro mil setecientos</w:t>
-      </w:r>
-      <w:r>
-        <w:rPr>
-          <w:rFonts w:ascii="Times New Roman" w:hAnsi="Times New Roman"/>
-        </w:rPr>
-        <w:t xml:space="preserve">) , </w:t>
-      </w:r>
-      <w:r>
-        <w:rPr>
-          <w:rFonts w:ascii="Times New Roman" w:hAnsi="Times New Roman"/>
-        </w:rPr>
-        <w:t xml:space="preserve"> IVA incluido, para la compra de la máquina y los camiones citados en el Artículo precedente, pudiendo acordar el pago mediante la emisión de cheques de pago diferido para la cancelación de la operación conforme convenga a los intereses del Municipio, debiendo afrontar el gasto total con recursos propios y/o con recursos provenientes del Fondo Fiduciario.</w:t>
-      </w:r>
-    </w:p>
-    <w:p>
-      <w:pPr>
-        <w:pStyle w:val="Textoindependiente"/>
-        <w:spacing w:after="200"/>
-        <w:rPr>
-          <w:rFonts w:ascii="Times New Roman" w:hAnsi="Times New Roman"/>
-          <w:bCs/>
-        </w:rPr>
-      </w:pPr>
-      <w:r>
-        <w:rPr>
-          <w:rFonts w:ascii="Times New Roman" w:hAnsi="Times New Roman"/>
-          <w:bCs/>
-        </w:rPr>
-        <w:t>ARTICULO TERCERO</w:t>
-      </w:r>
-      <w:r>
-        <w:rPr>
-          <w:rFonts w:ascii="Times New Roman" w:hAnsi="Times New Roman"/>
-          <w:bCs/>
-        </w:rPr>
-        <w:t xml:space="preserve">: </w:t>
-      </w:r>
-      <w:r>
-        <w:rPr>
-          <w:rFonts w:ascii="Times New Roman" w:hAnsi="Times New Roman"/>
-          <w:bCs/>
-        </w:rPr>
-        <w:t>COMUNIQUESE, REGISTRESE Y ARCHIVESE.</w:t>
-      </w:r>
-      <w:r>
-        <w:rPr>
-          <w:bCs/>
-        </w:rPr>
-        <w:t xml:space="preserve"> </w:t>
-      </w:r>
     </w:p>
     <w:sectPr>
+      <w:footerReference w:type="default" r:id="rId7"/>
       <w:pgSz w:w="11906" w:h="16838" w:code="5"/>
       <w:pgMar w:top="1417" w:right="1701" w:bottom="1417" w:left="1701" w:header="709" w:footer="709" w:gutter="0"/>
+      <w:pgNumType w:start="2218"/>
       <w:cols w:space="708"/>
       <w:docGrid w:linePitch="360"/>
     </w:sectPr>
   </w:body>
 </w:document>
+</file>
+
+<file path=word/endnotes.xml><?xml version="1.0" encoding="utf-8"?>
+<w:endnotes xmlns:ve="http://schemas.openxmlformats.org/markup-compatibility/2006" xmlns:o="urn:schemas-microsoft-com:office:office" xmlns:r="http://schemas.openxmlformats.org/officeDocument/2006/relationships" xmlns:m="http://schemas.openxmlformats.org/officeDocument/2006/math" xmlns:v="urn:schemas-microsoft-com:vml" xmlns:wp="http://schemas.openxmlformats.org/drawingml/2006/wordprocessingDrawing" xmlns:w10="urn:schemas-microsoft-com:office:word" xmlns:w="http://schemas.openxmlformats.org/wordprocessingml/2006/main" xmlns:wne="http://schemas.microsoft.com/office/word/2006/wordml">
+  <w:endnote w:type="separator" w:id="-1">
+    <w:p>
+      <w:r>
+        <w:separator/>
+      </w:r>
+    </w:p>
+  </w:endnote>
+  <w:endnote w:type="continuationSeparator" w:id="0">
+    <w:p>
+      <w:r>
+        <w:continuationSeparator/>
+      </w:r>
+    </w:p>
+  </w:endnote>
+</w:endnotes>
+</file>
+
+<file path=word/footer1.xml><?xml version="1.0" encoding="utf-8"?>
+<w:ftr xmlns:ve="http://schemas.openxmlformats.org/markup-compatibility/2006" xmlns:o="urn:schemas-microsoft-com:office:office" xmlns:r="http://schemas.openxmlformats.org/officeDocument/2006/relationships" xmlns:m="http://schemas.openxmlformats.org/officeDocument/2006/math" xmlns:v="urn:schemas-microsoft-com:vml" xmlns:wp="http://schemas.openxmlformats.org/drawingml/2006/wordprocessingDrawing" xmlns:w10="urn:schemas-microsoft-com:office:word" xmlns:w="http://schemas.openxmlformats.org/wordprocessingml/2006/main" xmlns:wne="http://schemas.microsoft.com/office/word/2006/wordml">
+  <w:p>
+    <w:pPr>
+      <w:pStyle w:val="Piedepgina"/>
+      <w:rPr>
+        <w:rFonts w:ascii="Book Antiqua" w:hAnsi="Book Antiqua"/>
+        <w:color w:val="808080" w:themeColor="background1" w:themeShade="80"/>
+        <w:sz w:val="20"/>
+      </w:rPr>
+    </w:pPr>
+  </w:p>
+</w:ftr>
+</file>
+
+<file path=word/footnotes.xml><?xml version="1.0" encoding="utf-8"?>
+<w:footnotes xmlns:ve="http://schemas.openxmlformats.org/markup-compatibility/2006" xmlns:o="urn:schemas-microsoft-com:office:office" xmlns:r="http://schemas.openxmlformats.org/officeDocument/2006/relationships" xmlns:m="http://schemas.openxmlformats.org/officeDocument/2006/math" xmlns:v="urn:schemas-microsoft-com:vml" xmlns:wp="http://schemas.openxmlformats.org/drawingml/2006/wordprocessingDrawing" xmlns:w10="urn:schemas-microsoft-com:office:word" xmlns:w="http://schemas.openxmlformats.org/wordprocessingml/2006/main" xmlns:wne="http://schemas.microsoft.com/office/word/2006/wordml">
+  <w:footnote w:type="separator" w:id="-1">
+    <w:p>
+      <w:r>
+        <w:separator/>
+      </w:r>
+    </w:p>
+  </w:footnote>
+  <w:footnote w:type="continuationSeparator" w:id="0">
+    <w:p>
+      <w:r>
+        <w:continuationSeparator/>
+      </w:r>
+    </w:p>
+  </w:footnote>
+</w:footnotes>
 </file>
 
 <file path=word/numbering.xml><?xml version="1.0" encoding="utf-8"?>
@@ -1151,6 +1345,62 @@
       <w:bCs/>
       <w:u w:val="single"/>
       <w:lang w:val="es-AR"/>
+    </w:rPr>
+  </w:style>
+  <w:style w:type="paragraph" w:styleId="Encabezado">
+    <w:name w:val="header"/>
+    <w:basedOn w:val="Normal"/>
+    <w:link w:val="EncabezadoCar"/>
+    <w:uiPriority w:val="99"/>
+    <w:semiHidden/>
+    <w:unhideWhenUsed/>
+    <w:rsid w:val="00881DEB"/>
+    <w:pPr>
+      <w:tabs>
+        <w:tab w:val="center" w:pos="4419"/>
+        <w:tab w:val="right" w:pos="8838"/>
+      </w:tabs>
+    </w:pPr>
+  </w:style>
+  <w:style w:type="character" w:customStyle="1" w:styleId="EncabezadoCar">
+    <w:name w:val="Encabezado Car"/>
+    <w:basedOn w:val="Fuentedeprrafopredeter"/>
+    <w:link w:val="Encabezado"/>
+    <w:uiPriority w:val="99"/>
+    <w:semiHidden/>
+    <w:rsid w:val="00881DEB"/>
+    <w:rPr>
+      <w:sz w:val="24"/>
+      <w:szCs w:val="24"/>
+      <w:lang w:val="es-ES" w:eastAsia="es-ES"/>
+    </w:rPr>
+  </w:style>
+  <w:style w:type="paragraph" w:styleId="Piedepgina">
+    <w:name w:val="footer"/>
+    <w:basedOn w:val="Normal"/>
+    <w:link w:val="PiedepginaCar"/>
+    <w:uiPriority w:val="99"/>
+    <w:semiHidden/>
+    <w:unhideWhenUsed/>
+    <w:rsid w:val="00881DEB"/>
+    <w:pPr>
+      <w:tabs>
+        <w:tab w:val="center" w:pos="4419"/>
+        <w:tab w:val="right" w:pos="8838"/>
+      </w:tabs>
+    </w:pPr>
+  </w:style>
+  <w:style w:type="character" w:customStyle="1" w:styleId="PiedepginaCar">
+    <w:name w:val="Pie de página Car"/>
+    <w:basedOn w:val="Fuentedeprrafopredeter"/>
+    <w:link w:val="Piedepgina"/>
+    <w:uiPriority w:val="99"/>
+    <w:semiHidden/>
+    <w:rsid w:val="00881DEB"/>
+    <w:rPr>
+      <w:sz w:val="24"/>
+      <w:szCs w:val="24"/>
+      <w:lang w:val="es-ES" w:eastAsia="es-ES"/>
     </w:rPr>
   </w:style>
 </w:styles>
